--- a/docs/Woman-Leadership-10-years--Topic-modeling-and-Computational-Grounded-Theory-Approach.docx
+++ b/docs/Woman-Leadership-10-years--Topic-modeling-and-Computational-Grounded-Theory-Approach.docx
@@ -330,13 +330,25 @@
     <w:p>
       <w:pPr>
         <w:numPr>
+          <w:ilvl w:val="1"/>
+          <w:numId w:val="1004"/>
+        </w:numPr>
+        <w:pStyle w:val="Compact"/>
+      </w:pPr>
+      <w:r>
+        <w:t xml:space="preserve">Chungil (Chad) Chae</w:t>
+      </w:r>
+    </w:p>
+    <w:p>
+      <w:pPr>
+        <w:numPr>
           <w:ilvl w:val="0"/>
           <w:numId w:val="1003"/>
         </w:numPr>
         <w:pStyle w:val="Compact"/>
       </w:pPr>
       <w:r>
-        <w:t xml:space="preserve">Chungil (Chad) Chae</w:t>
+        <w:t xml:space="preserve">Investigation:</w:t>
       </w:r>
     </w:p>
     <w:p>
@@ -348,7 +360,19 @@
         <w:pStyle w:val="Compact"/>
       </w:pPr>
       <w:r>
-        <w:t xml:space="preserve">Investigation:</w:t>
+        <w:t xml:space="preserve">Methodology:</w:t>
+      </w:r>
+    </w:p>
+    <w:p>
+      <w:pPr>
+        <w:numPr>
+          <w:ilvl w:val="1"/>
+          <w:numId w:val="1005"/>
+        </w:numPr>
+        <w:pStyle w:val="Compact"/>
+      </w:pPr>
+      <w:r>
+        <w:t xml:space="preserve">Chungil (Chad) Chae</w:t>
       </w:r>
     </w:p>
     <w:p>
@@ -360,19 +384,7 @@
         <w:pStyle w:val="Compact"/>
       </w:pPr>
       <w:r>
-        <w:t xml:space="preserve">Methodology:</w:t>
-      </w:r>
-    </w:p>
-    <w:p>
-      <w:pPr>
-        <w:numPr>
-          <w:ilvl w:val="1"/>
-          <w:numId w:val="1004"/>
-        </w:numPr>
-        <w:pStyle w:val="Compact"/>
-      </w:pPr>
-      <w:r>
-        <w:t xml:space="preserve">Chungil (Chad) Chae</w:t>
+        <w:t xml:space="preserve">Resources:</w:t>
       </w:r>
     </w:p>
     <w:p>
@@ -384,7 +396,7 @@
         <w:pStyle w:val="Compact"/>
       </w:pPr>
       <w:r>
-        <w:t xml:space="preserve">Resources:</w:t>
+        <w:t xml:space="preserve">Validation:</w:t>
       </w:r>
     </w:p>
     <w:p>
@@ -396,7 +408,7 @@
         <w:pStyle w:val="Compact"/>
       </w:pPr>
       <w:r>
-        <w:t xml:space="preserve">Validation:</w:t>
+        <w:t xml:space="preserve">Visualization:</w:t>
       </w:r>
     </w:p>
     <w:p>
@@ -408,7 +420,7 @@
         <w:pStyle w:val="Compact"/>
       </w:pPr>
       <w:r>
-        <w:t xml:space="preserve">Visualization:</w:t>
+        <w:t xml:space="preserve">Writing – original draft:</w:t>
       </w:r>
     </w:p>
     <w:p>
@@ -420,18 +432,6 @@
         <w:pStyle w:val="Compact"/>
       </w:pPr>
       <w:r>
-        <w:t xml:space="preserve">Writing – original draft:</w:t>
-      </w:r>
-    </w:p>
-    <w:p>
-      <w:pPr>
-        <w:numPr>
-          <w:ilvl w:val="0"/>
-          <w:numId w:val="1003"/>
-        </w:numPr>
-        <w:pStyle w:val="Compact"/>
-      </w:pPr>
-      <w:r>
         <w:t xml:space="preserve">Writing – review &amp; editing:</w:t>
       </w:r>
     </w:p>
@@ -458,7 +458,7 @@
       <w:pPr>
         <w:numPr>
           <w:ilvl w:val="0"/>
-          <w:numId w:val="1005"/>
+          <w:numId w:val="1006"/>
         </w:numPr>
         <w:pStyle w:val="Compact"/>
       </w:pPr>
@@ -470,7 +470,7 @@
       <w:pPr>
         <w:numPr>
           <w:ilvl w:val="0"/>
-          <w:numId w:val="1005"/>
+          <w:numId w:val="1006"/>
         </w:numPr>
         <w:pStyle w:val="Compact"/>
       </w:pPr>
@@ -493,7 +493,7 @@
       <w:pPr>
         <w:numPr>
           <w:ilvl w:val="0"/>
-          <w:numId w:val="1005"/>
+          <w:numId w:val="1006"/>
         </w:numPr>
         <w:pStyle w:val="Compact"/>
       </w:pPr>
@@ -510,7 +510,7 @@
       <w:pPr>
         <w:numPr>
           <w:ilvl w:val="0"/>
-          <w:numId w:val="1005"/>
+          <w:numId w:val="1006"/>
         </w:numPr>
         <w:pStyle w:val="Compact"/>
       </w:pPr>
@@ -599,7 +599,7 @@
       <w:pPr>
         <w:numPr>
           <w:ilvl w:val="0"/>
-          <w:numId w:val="1006"/>
+          <w:numId w:val="1007"/>
         </w:numPr>
         <w:pStyle w:val="Compact"/>
       </w:pPr>
@@ -638,7 +638,7 @@
       <w:pPr>
         <w:numPr>
           <w:ilvl w:val="0"/>
-          <w:numId w:val="1007"/>
+          <w:numId w:val="1008"/>
         </w:numPr>
         <w:pStyle w:val="Compact"/>
       </w:pPr>
@@ -711,7 +711,7 @@
       <w:pPr>
         <w:numPr>
           <w:ilvl w:val="0"/>
-          <w:numId w:val="1008"/>
+          <w:numId w:val="1009"/>
         </w:numPr>
         <w:pStyle w:val="Compact"/>
       </w:pPr>
@@ -730,25 +730,133 @@
         <w:t xml:space="preserve">Meeting Log</w:t>
       </w:r>
     </w:p>
-    <w:bookmarkStart w:id="42" w:name="xxxx-xx-xx-1"/>
+    <w:bookmarkStart w:id="42" w:name="section"/>
     <w:p>
       <w:pPr>
         <w:pStyle w:val="Heading2"/>
       </w:pPr>
       <w:r>
-        <w:t xml:space="preserve">xxxx-xx-xx</w:t>
+        <w:t xml:space="preserve">2024-03-29</w:t>
       </w:r>
     </w:p>
     <w:p>
       <w:pPr>
         <w:numPr>
           <w:ilvl w:val="0"/>
-          <w:numId w:val="1009"/>
-        </w:numPr>
-        <w:pStyle w:val="Compact"/>
-      </w:pPr>
-      <w:r>
-        <w:t xml:space="preserve">☒ 10:00-10:30: Kick-off meeting</w:t>
+          <w:numId w:val="1010"/>
+        </w:numPr>
+        <w:pStyle w:val="Compact"/>
+      </w:pPr>
+      <w:r>
+        <w:t xml:space="preserve">Discussion</w:t>
+      </w:r>
+    </w:p>
+    <w:p>
+      <w:pPr>
+        <w:numPr>
+          <w:ilvl w:val="1"/>
+          <w:numId w:val="1011"/>
+        </w:numPr>
+        <w:pStyle w:val="Compact"/>
+      </w:pPr>
+      <w:r>
+        <w:t xml:space="preserve">Chad</w:t>
+      </w:r>
+    </w:p>
+    <w:p>
+      <w:pPr>
+        <w:numPr>
+          <w:ilvl w:val="2"/>
+          <w:numId w:val="1012"/>
+        </w:numPr>
+        <w:pStyle w:val="Compact"/>
+      </w:pPr>
+      <w:r>
+        <w:t xml:space="preserve">Research home introducing (https://chadchae.github.io/rp_2024_woman_leadership/)</w:t>
+      </w:r>
+    </w:p>
+    <w:p>
+      <w:pPr>
+        <w:numPr>
+          <w:ilvl w:val="2"/>
+          <w:numId w:val="1012"/>
+        </w:numPr>
+        <w:pStyle w:val="Compact"/>
+      </w:pPr>
+      <w:r>
+        <w:t xml:space="preserve">Currently working with 5 different models</w:t>
+      </w:r>
+    </w:p>
+    <w:p>
+      <w:pPr>
+        <w:numPr>
+          <w:ilvl w:val="2"/>
+          <w:numId w:val="1012"/>
+        </w:numPr>
+        <w:pStyle w:val="Compact"/>
+      </w:pPr>
+      <w:r>
+        <w:t xml:space="preserve">Suggestion</w:t>
+      </w:r>
+    </w:p>
+    <w:p>
+      <w:pPr>
+        <w:numPr>
+          <w:ilvl w:val="3"/>
+          <w:numId w:val="1013"/>
+        </w:numPr>
+        <w:pStyle w:val="Compact"/>
+      </w:pPr>
+      <w:r>
+        <w:t xml:space="preserve">Set a labeling with Dr.Yoo and Dr.Chae and then Dr.Cho and Dr.Lee check</w:t>
+      </w:r>
+    </w:p>
+    <w:p>
+      <w:pPr>
+        <w:numPr>
+          <w:ilvl w:val="1"/>
+          <w:numId w:val="1011"/>
+        </w:numPr>
+        <w:pStyle w:val="Compact"/>
+      </w:pPr>
+      <w:r>
+        <w:t xml:space="preserve">Dr.Cho</w:t>
+      </w:r>
+    </w:p>
+    <w:p>
+      <w:pPr>
+        <w:numPr>
+          <w:ilvl w:val="2"/>
+          <w:numId w:val="1014"/>
+        </w:numPr>
+        <w:pStyle w:val="Compact"/>
+      </w:pPr>
+      <w:r>
+        <w:t xml:space="preserve">updating contents on google drive (draft)</w:t>
+      </w:r>
+    </w:p>
+    <w:p>
+      <w:pPr>
+        <w:numPr>
+          <w:ilvl w:val="0"/>
+          <w:numId w:val="1010"/>
+        </w:numPr>
+        <w:pStyle w:val="Compact"/>
+      </w:pPr>
+      <w:r>
+        <w:t xml:space="preserve">Next meeting</w:t>
+      </w:r>
+    </w:p>
+    <w:p>
+      <w:pPr>
+        <w:numPr>
+          <w:ilvl w:val="1"/>
+          <w:numId w:val="1015"/>
+        </w:numPr>
+        <w:pStyle w:val="Compact"/>
+      </w:pPr>
+      <w:r>
+        <w:t xml:space="preserve">April 13, 11:00 PM (China)</w:t>
       </w:r>
     </w:p>
     <w:bookmarkEnd w:id="42"/>
@@ -775,7 +883,7 @@
       <w:pPr>
         <w:numPr>
           <w:ilvl w:val="0"/>
-          <w:numId w:val="1010"/>
+          <w:numId w:val="1016"/>
         </w:numPr>
         <w:pStyle w:val="Compact"/>
       </w:pPr>
@@ -807,7 +915,7 @@
       <w:pPr>
         <w:numPr>
           <w:ilvl w:val="0"/>
-          <w:numId w:val="1011"/>
+          <w:numId w:val="1017"/>
         </w:numPr>
         <w:pStyle w:val="Compact"/>
       </w:pPr>
@@ -1387,6 +1495,24 @@
     <w:abstractNumId w:val="991"/>
   </w:num>
   <w:num w:numId="1011">
+    <w:abstractNumId w:val="991"/>
+  </w:num>
+  <w:num w:numId="1012">
+    <w:abstractNumId w:val="991"/>
+  </w:num>
+  <w:num w:numId="1013">
+    <w:abstractNumId w:val="991"/>
+  </w:num>
+  <w:num w:numId="1014">
+    <w:abstractNumId w:val="991"/>
+  </w:num>
+  <w:num w:numId="1015">
+    <w:abstractNumId w:val="991"/>
+  </w:num>
+  <w:num w:numId="1016">
+    <w:abstractNumId w:val="991"/>
+  </w:num>
+  <w:num w:numId="1017">
     <w:abstractNumId w:val="991"/>
   </w:num>
 </w:numbering>

--- a/docs/Woman-Leadership-10-years--Topic-modeling-and-Computational-Grounded-Theory-Approach.docx
+++ b/docs/Woman-Leadership-10-years--Topic-modeling-and-Computational-Grounded-Theory-Approach.docx
@@ -264,7 +264,7 @@
         <w:pStyle w:val="Compact"/>
       </w:pPr>
       <w:r>
-        <w:t xml:space="preserve">Supervision:</w:t>
+        <w:t xml:space="preserve">Supervision: Yoonjoo Cho</w:t>
       </w:r>
     </w:p>
     <w:p>
